--- a/Reference datatype casting.docx
+++ b/Reference datatype casting.docx
@@ -4884,7 +4884,6 @@
         </w:rPr>
         <w:t xml:space="preserve"> </w:t>
       </w:r>
-      <w:bookmarkStart w:id="0" w:name="_GoBack"/>
       <w:r>
         <w:rPr>
           <w:b/>
@@ -4898,7 +4897,6 @@
         </w:rPr>
         <w:t xml:space="preserve"> </w:t>
       </w:r>
-      <w:bookmarkEnd w:id="0"/>
       <w:proofErr w:type="spellStart"/>
       <w:r>
         <w:rPr>
@@ -5024,34 +5022,8 @@
           <w:sz w:val="28"/>
         </w:rPr>
       </w:pPr>
-    </w:p>
-    <w:p>
-      <w:pPr>
-        <w:rPr>
-          <w:sz w:val="28"/>
-        </w:rPr>
-      </w:pPr>
-    </w:p>
-    <w:p>
-      <w:pPr>
-        <w:rPr>
-          <w:sz w:val="28"/>
-        </w:rPr>
-      </w:pPr>
-    </w:p>
-    <w:p>
-      <w:pPr>
-        <w:rPr>
-          <w:sz w:val="28"/>
-        </w:rPr>
-      </w:pPr>
-    </w:p>
-    <w:p>
-      <w:pPr>
-        <w:rPr>
-          <w:sz w:val="28"/>
-        </w:rPr>
-      </w:pPr>
+      <w:bookmarkStart w:id="0" w:name="_GoBack"/>
+      <w:bookmarkEnd w:id="0"/>
     </w:p>
     <w:sectPr>
       <w:pgSz w:w="12240" w:h="15840"/>
